--- a/ТЗ/ТЗ.docx
+++ b/ТЗ/ТЗ.docx
@@ -456,7 +456,23 @@
           <w:rFonts w:ascii="Times New Roman" w:hAnsi="Times New Roman" w:cs="Times New Roman"/>
           <w:sz w:val="16"/>
         </w:rPr>
-        <w:t>(И.О.Фамилия)</w:t>
+        <w:t>(</w:t>
+      </w:r>
+      <w:proofErr w:type="spellStart"/>
+      <w:r>
+        <w:rPr>
+          <w:rFonts w:ascii="Times New Roman" w:hAnsi="Times New Roman" w:cs="Times New Roman"/>
+          <w:sz w:val="16"/>
+        </w:rPr>
+        <w:t>И.О.Фамилия</w:t>
+      </w:r>
+      <w:proofErr w:type="spellEnd"/>
+      <w:r>
+        <w:rPr>
+          <w:rFonts w:ascii="Times New Roman" w:hAnsi="Times New Roman" w:cs="Times New Roman"/>
+          <w:sz w:val="16"/>
+        </w:rPr>
+        <w:t>)</w:t>
       </w:r>
     </w:p>
     <w:p>
@@ -749,7 +765,7 @@
         <mc:AlternateContent>
           <mc:Choice Requires="wps">
             <w:drawing>
-              <wp:anchor distT="0" distB="0" distL="114300" distR="114300" simplePos="0" relativeHeight="251664384" behindDoc="0" locked="0" layoutInCell="1" allowOverlap="1" wp14:anchorId="050141DA" wp14:editId="12A1D83C">
+              <wp:anchor distT="0" distB="0" distL="114300" distR="114300" simplePos="0" relativeHeight="251667968" behindDoc="0" locked="0" layoutInCell="1" allowOverlap="1" wp14:anchorId="050141DA" wp14:editId="12A1D83C">
                 <wp:simplePos x="0" y="0"/>
                 <wp:positionH relativeFrom="column">
                   <wp:posOffset>155575</wp:posOffset>
@@ -892,7 +908,7 @@
         <mc:AlternateContent>
           <mc:Choice Requires="wps">
             <w:drawing>
-              <wp:anchor distT="0" distB="0" distL="114300" distR="114300" simplePos="0" relativeHeight="251666432" behindDoc="0" locked="0" layoutInCell="1" allowOverlap="1" wp14:anchorId="63CBC19A" wp14:editId="73D91408">
+              <wp:anchor distT="0" distB="0" distL="114300" distR="114300" simplePos="0" relativeHeight="251668992" behindDoc="0" locked="0" layoutInCell="1" allowOverlap="1" wp14:anchorId="63CBC19A" wp14:editId="73D91408">
                 <wp:simplePos x="0" y="0"/>
                 <wp:positionH relativeFrom="column">
                   <wp:posOffset>2251364</wp:posOffset>
@@ -961,7 +977,7 @@
         <mc:AlternateContent>
           <mc:Choice Requires="wps">
             <w:drawing>
-              <wp:anchor distT="0" distB="0" distL="0" distR="0" simplePos="0" relativeHeight="251658240" behindDoc="1" locked="0" layoutInCell="1" allowOverlap="1" wp14:anchorId="24156F0D" wp14:editId="5C8726C1">
+              <wp:anchor distT="0" distB="0" distL="0" distR="0" simplePos="0" relativeHeight="251642368" behindDoc="1" locked="0" layoutInCell="1" allowOverlap="1" wp14:anchorId="24156F0D" wp14:editId="5C8726C1">
                 <wp:simplePos x="0" y="0"/>
                 <wp:positionH relativeFrom="margin">
                   <wp:posOffset>105410</wp:posOffset>
@@ -1040,7 +1056,7 @@
         <mc:AlternateContent>
           <mc:Choice Requires="wps">
             <w:drawing>
-              <wp:anchor distT="0" distB="0" distL="114300" distR="114300" simplePos="0" relativeHeight="251658240" behindDoc="1" locked="0" layoutInCell="1" allowOverlap="1" wp14:anchorId="0AE8ABDA" wp14:editId="19F1F644">
+              <wp:anchor distT="0" distB="0" distL="114300" distR="114300" simplePos="0" relativeHeight="251643392" behindDoc="1" locked="0" layoutInCell="1" allowOverlap="1" wp14:anchorId="0AE8ABDA" wp14:editId="19F1F644">
                 <wp:simplePos x="0" y="0"/>
                 <wp:positionH relativeFrom="margin">
                   <wp:posOffset>105410</wp:posOffset>
@@ -1145,8 +1161,13 @@
       <w:r>
         <w:t xml:space="preserve"> </w:t>
       </w:r>
-      <w:r>
-        <w:t>PostgreSQL в пределах одного соединения</w:t>
+      <w:proofErr w:type="spellStart"/>
+      <w:r>
+        <w:t>PostgreSQL</w:t>
+      </w:r>
+      <w:proofErr w:type="spellEnd"/>
+      <w:r>
+        <w:t xml:space="preserve"> в пределах одного соединения</w:t>
       </w:r>
     </w:p>
     <w:p>
@@ -1163,7 +1184,7 @@
         <mc:AlternateContent>
           <mc:Choice Requires="wps">
             <w:drawing>
-              <wp:anchor distT="0" distB="0" distL="0" distR="0" simplePos="0" relativeHeight="251658240" behindDoc="1" locked="0" layoutInCell="1" allowOverlap="1" wp14:anchorId="1B15882A" wp14:editId="2C6A9377">
+              <wp:anchor distT="0" distB="0" distL="0" distR="0" simplePos="0" relativeHeight="251644416" behindDoc="1" locked="0" layoutInCell="1" allowOverlap="1" wp14:anchorId="1B15882A" wp14:editId="2C6A9377">
                 <wp:simplePos x="0" y="0"/>
                 <wp:positionH relativeFrom="margin">
                   <wp:posOffset>105410</wp:posOffset>
@@ -1265,7 +1286,7 @@
         <mc:AlternateContent>
           <mc:Choice Requires="wps">
             <w:drawing>
-              <wp:anchor distT="0" distB="0" distL="114300" distR="114300" simplePos="0" relativeHeight="251658240" behindDoc="1" locked="0" layoutInCell="1" allowOverlap="1" wp14:anchorId="65521D9D" wp14:editId="08196904">
+              <wp:anchor distT="0" distB="0" distL="114300" distR="114300" simplePos="0" relativeHeight="251645440" behindDoc="1" locked="0" layoutInCell="1" allowOverlap="1" wp14:anchorId="65521D9D" wp14:editId="08196904">
                 <wp:simplePos x="0" y="0"/>
                 <wp:positionH relativeFrom="page">
                   <wp:posOffset>901065</wp:posOffset>
@@ -1344,7 +1365,7 @@
         <mc:AlternateContent>
           <mc:Choice Requires="wps">
             <w:drawing>
-              <wp:anchor distT="0" distB="0" distL="0" distR="0" simplePos="0" relativeHeight="251658240" behindDoc="1" locked="0" layoutInCell="1" allowOverlap="1" wp14:anchorId="1A46EC59" wp14:editId="3511D4B1">
+              <wp:anchor distT="0" distB="0" distL="0" distR="0" simplePos="0" relativeHeight="251646464" behindDoc="1" locked="0" layoutInCell="1" allowOverlap="1" wp14:anchorId="1A46EC59" wp14:editId="3511D4B1">
                 <wp:simplePos x="0" y="0"/>
                 <wp:positionH relativeFrom="page">
                   <wp:posOffset>901065</wp:posOffset>
@@ -1453,7 +1474,7 @@
         <mc:AlternateContent>
           <mc:Choice Requires="wps">
             <w:drawing>
-              <wp:anchor distT="0" distB="0" distL="0" distR="0" simplePos="0" relativeHeight="251658240" behindDoc="1" locked="0" layoutInCell="1" allowOverlap="1" wp14:anchorId="2DE5E3C8" wp14:editId="49CFE836">
+              <wp:anchor distT="0" distB="0" distL="0" distR="0" simplePos="0" relativeHeight="251647488" behindDoc="1" locked="0" layoutInCell="1" allowOverlap="1" wp14:anchorId="2DE5E3C8" wp14:editId="49CFE836">
                 <wp:simplePos x="0" y="0"/>
                 <wp:positionH relativeFrom="page">
                   <wp:posOffset>901065</wp:posOffset>
@@ -1558,7 +1579,7 @@
         <mc:AlternateContent>
           <mc:Choice Requires="wps">
             <w:drawing>
-              <wp:anchor distT="0" distB="0" distL="114300" distR="114300" simplePos="0" relativeHeight="251663360" behindDoc="0" locked="0" layoutInCell="1" allowOverlap="1" wp14:anchorId="704C0908" wp14:editId="30CA6D84">
+              <wp:anchor distT="0" distB="0" distL="114300" distR="114300" simplePos="0" relativeHeight="251666944" behindDoc="0" locked="0" layoutInCell="1" allowOverlap="1" wp14:anchorId="704C0908" wp14:editId="30CA6D84">
                 <wp:simplePos x="0" y="0"/>
                 <wp:positionH relativeFrom="column">
                   <wp:posOffset>5062384</wp:posOffset>
@@ -1873,7 +1894,7 @@
         <mc:AlternateContent>
           <mc:Choice Requires="wps">
             <w:drawing>
-              <wp:anchor distT="0" distB="0" distL="0" distR="0" simplePos="0" relativeHeight="251658240" behindDoc="1" locked="0" layoutInCell="1" allowOverlap="1" wp14:anchorId="7031994A" wp14:editId="29D2B8B0">
+              <wp:anchor distT="0" distB="0" distL="0" distR="0" simplePos="0" relativeHeight="251648512" behindDoc="1" locked="0" layoutInCell="1" allowOverlap="1" wp14:anchorId="7031994A" wp14:editId="29D2B8B0">
                 <wp:simplePos x="0" y="0"/>
                 <wp:positionH relativeFrom="page">
                   <wp:posOffset>901065</wp:posOffset>
@@ -1952,7 +1973,7 @@
         <mc:AlternateContent>
           <mc:Choice Requires="wps">
             <w:drawing>
-              <wp:anchor distT="0" distB="0" distL="114300" distR="114300" simplePos="0" relativeHeight="251658240" behindDoc="1" locked="0" layoutInCell="1" allowOverlap="1" wp14:anchorId="67603423" wp14:editId="173ED7F3">
+              <wp:anchor distT="0" distB="0" distL="114300" distR="114300" simplePos="0" relativeHeight="251649536" behindDoc="1" locked="0" layoutInCell="1" allowOverlap="1" wp14:anchorId="67603423" wp14:editId="173ED7F3">
                 <wp:simplePos x="0" y="0"/>
                 <wp:positionH relativeFrom="page">
                   <wp:posOffset>901065</wp:posOffset>
@@ -2031,7 +2052,7 @@
         <mc:AlternateContent>
           <mc:Choice Requires="wps">
             <w:drawing>
-              <wp:anchor distT="0" distB="0" distL="114300" distR="114300" simplePos="0" relativeHeight="251658240" behindDoc="1" locked="0" layoutInCell="1" allowOverlap="1" wp14:anchorId="70BD23AA" wp14:editId="6D7317B1">
+              <wp:anchor distT="0" distB="0" distL="114300" distR="114300" simplePos="0" relativeHeight="251650560" behindDoc="1" locked="0" layoutInCell="1" allowOverlap="1" wp14:anchorId="70BD23AA" wp14:editId="6D7317B1">
                 <wp:simplePos x="0" y="0"/>
                 <wp:positionH relativeFrom="page">
                   <wp:posOffset>901065</wp:posOffset>
@@ -2110,7 +2131,7 @@
         <mc:AlternateContent>
           <mc:Choice Requires="wps">
             <w:drawing>
-              <wp:anchor distT="0" distB="0" distL="114300" distR="114300" simplePos="0" relativeHeight="251658240" behindDoc="1" locked="0" layoutInCell="1" allowOverlap="1" wp14:anchorId="230E21C0" wp14:editId="14DB5085">
+              <wp:anchor distT="0" distB="0" distL="114300" distR="114300" simplePos="0" relativeHeight="251651584" behindDoc="1" locked="0" layoutInCell="1" allowOverlap="1" wp14:anchorId="230E21C0" wp14:editId="14DB5085">
                 <wp:simplePos x="0" y="0"/>
                 <wp:positionH relativeFrom="page">
                   <wp:posOffset>901065</wp:posOffset>
@@ -2186,7 +2207,23 @@
         <w:t>В</w:t>
       </w:r>
       <w:r>
-        <w:t>ыполнить анализ существующих СУБД и привести аргументацию выбора PostgreSQL, изучить основные положения архитектуры PostgreSQL, реализации соединения; рассмотреть существующие методы и подходы выполнения запросов к СУБД в пределах одного соединения, а также выполнить сравнительный анализ исследуемых методов.</w:t>
+        <w:t xml:space="preserve">ыполнить анализ существующих СУБД и привести аргументацию выбора </w:t>
+      </w:r>
+      <w:proofErr w:type="spellStart"/>
+      <w:r>
+        <w:t>PostgreSQL</w:t>
+      </w:r>
+      <w:proofErr w:type="spellEnd"/>
+      <w:r>
+        <w:t xml:space="preserve">, изучить основные положения архитектуры </w:t>
+      </w:r>
+      <w:proofErr w:type="spellStart"/>
+      <w:r>
+        <w:t>PostgreSQL</w:t>
+      </w:r>
+      <w:proofErr w:type="spellEnd"/>
+      <w:r>
+        <w:t>, реализации соединения; рассмотреть существующие методы и подходы выполнения запросов к СУБД в пределах одного соединения, а также выполнить сравнительный анализ исследуемых методов.</w:t>
       </w:r>
     </w:p>
     <w:p>
@@ -2330,7 +2367,86 @@
         <mc:AlternateContent>
           <mc:Choice Requires="wps">
             <w:drawing>
-              <wp:anchor distT="0" distB="0" distL="0" distR="0" simplePos="0" relativeHeight="251658240" behindDoc="1" locked="0" layoutInCell="1" allowOverlap="1" wp14:anchorId="590EA898" wp14:editId="12308651">
+              <wp:anchor distT="0" distB="0" distL="0" distR="0" simplePos="0" relativeHeight="251656704" behindDoc="1" locked="0" layoutInCell="1" allowOverlap="1" wp14:anchorId="2266A757" wp14:editId="4A2B61C6">
+                <wp:simplePos x="0" y="0"/>
+                <wp:positionH relativeFrom="page">
+                  <wp:posOffset>901065</wp:posOffset>
+                </wp:positionH>
+                <wp:positionV relativeFrom="paragraph">
+                  <wp:posOffset>989330</wp:posOffset>
+                </wp:positionV>
+                <wp:extent cx="6119495" cy="7620"/>
+                <wp:effectExtent l="0" t="0" r="0" b="0"/>
+                <wp:wrapTopAndBottom/>
+                <wp:docPr id="19" name="Прямоугольник 19"/>
+                <wp:cNvGraphicFramePr>
+                  <a:graphicFrameLocks xmlns:a="http://schemas.openxmlformats.org/drawingml/2006/main"/>
+                </wp:cNvGraphicFramePr>
+                <a:graphic xmlns:a="http://schemas.openxmlformats.org/drawingml/2006/main">
+                  <a:graphicData uri="http://schemas.microsoft.com/office/word/2010/wordprocessingShape">
+                    <wps:wsp>
+                      <wps:cNvSpPr>
+                        <a:spLocks noChangeArrowheads="1"/>
+                      </wps:cNvSpPr>
+                      <wps:spPr bwMode="auto">
+                        <a:xfrm>
+                          <a:off x="0" y="0"/>
+                          <a:ext cx="6119495" cy="7620"/>
+                        </a:xfrm>
+                        <a:prstGeom prst="rect">
+                          <a:avLst/>
+                        </a:prstGeom>
+                        <a:solidFill>
+                          <a:srgbClr val="000000"/>
+                        </a:solidFill>
+                        <a:ln>
+                          <a:noFill/>
+                        </a:ln>
+                        <a:extLst>
+                          <a:ext uri="{91240B29-F687-4F45-9708-019B960494DF}">
+                            <a14:hiddenLine xmlns:a14="http://schemas.microsoft.com/office/drawing/2010/main" w="9525">
+                              <a:solidFill>
+                                <a:srgbClr val="000000"/>
+                              </a:solidFill>
+                              <a:miter lim="800000"/>
+                              <a:headEnd/>
+                              <a:tailEnd/>
+                            </a14:hiddenLine>
+                          </a:ext>
+                        </a:extLst>
+                      </wps:spPr>
+                      <wps:bodyPr rot="0" vert="horz" wrap="square" lIns="91440" tIns="45720" rIns="91440" bIns="45720" anchor="t" anchorCtr="0" upright="1">
+                        <a:noAutofit/>
+                      </wps:bodyPr>
+                    </wps:wsp>
+                  </a:graphicData>
+                </a:graphic>
+                <wp14:sizeRelH relativeFrom="page">
+                  <wp14:pctWidth>0</wp14:pctWidth>
+                </wp14:sizeRelH>
+                <wp14:sizeRelV relativeFrom="page">
+                  <wp14:pctHeight>0</wp14:pctHeight>
+                </wp14:sizeRelV>
+              </wp:anchor>
+            </w:drawing>
+          </mc:Choice>
+          <mc:Fallback>
+            <w:pict>
+              <v:rect w14:anchorId="40C57FB2" id="Прямоугольник 19" o:spid="_x0000_s1026" style="position:absolute;margin-left:70.95pt;margin-top:77.9pt;width:481.85pt;height:.6pt;z-index:-251659776;visibility:visible;mso-wrap-style:square;mso-width-percent:0;mso-height-percent:0;mso-wrap-distance-left:0;mso-wrap-distance-top:0;mso-wrap-distance-right:0;mso-wrap-distance-bottom:0;mso-position-horizontal:absolute;mso-position-horizontal-relative:page;mso-position-vertical:absolute;mso-position-vertical-relative:text;mso-width-percent:0;mso-height-percent:0;mso-width-relative:page;mso-height-relative:page;v-text-anchor:top" o:gfxdata="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" fillcolor="black" stroked="f">
+                <w10:wrap type="topAndBottom" anchorx="page"/>
+              </v:rect>
+            </w:pict>
+          </mc:Fallback>
+        </mc:AlternateContent>
+      </w:r>
+      <w:r>
+        <w:rPr>
+          <w:noProof/>
+        </w:rPr>
+        <mc:AlternateContent>
+          <mc:Choice Requires="wps">
+            <w:drawing>
+              <wp:anchor distT="0" distB="0" distL="0" distR="0" simplePos="0" relativeHeight="251652608" behindDoc="1" locked="0" layoutInCell="1" allowOverlap="1" wp14:anchorId="590EA898" wp14:editId="12308651">
                 <wp:simplePos x="0" y="0"/>
                 <wp:positionH relativeFrom="page">
                   <wp:posOffset>901065</wp:posOffset>
@@ -2407,7 +2523,19 @@
         <w:t>Разработать</w:t>
       </w:r>
       <w:r>
-        <w:t xml:space="preserve"> метод параллельного запроса к СУБД </w:t>
+        <w:t xml:space="preserve"> метод параллельного </w:t>
+      </w:r>
+      <w:r>
+        <w:t xml:space="preserve">выполнения </w:t>
+      </w:r>
+      <w:r>
+        <w:t>запрос</w:t>
+      </w:r>
+      <w:r>
+        <w:t>ов</w:t>
+      </w:r>
+      <w:r>
+        <w:t xml:space="preserve"> к СУБД </w:t>
       </w:r>
       <w:r>
         <w:rPr>
@@ -2419,38 +2547,32 @@
         <w:t xml:space="preserve"> </w:t>
       </w:r>
       <w:r>
-        <w:t xml:space="preserve">в пределах одного соединения. </w:t>
-      </w:r>
-      <w:r>
-        <w:t xml:space="preserve">Описать основные особенности предлагаемого метода. </w:t>
-      </w:r>
-      <w:r>
-        <w:t>Изложить основные этапы</w:t>
-      </w:r>
-      <w:r>
-        <w:t xml:space="preserve"> метода в виде диаграммы </w:t>
-      </w:r>
-      <w:r>
-        <w:rPr>
-          <w:lang w:val="en-US"/>
-        </w:rPr>
-        <w:t>IDEF</w:t>
-      </w:r>
-      <w:r>
-        <w:t>0</w:t>
-      </w:r>
-      <w:r>
-        <w:t xml:space="preserve"> и схем алгоритма.</w:t>
-      </w:r>
-      <w:r>
-        <w:t xml:space="preserve"> Выделить основные </w:t>
-      </w:r>
-      <w:r>
-        <w:t xml:space="preserve">изменяемые функции </w:t>
+        <w:t>в пределах одного соединения</w:t>
+      </w:r>
+      <w:r>
+        <w:t xml:space="preserve">. </w:t>
+      </w:r>
+      <w:r>
+        <w:t>Описать основные особенности предлагаемого метода</w:t>
+      </w:r>
+      <w:r>
+        <w:t xml:space="preserve">. </w:t>
+      </w:r>
+      <w:r>
+        <w:t>Сформулировать ограничения предметной области.</w:t>
+      </w:r>
+      <w:r>
+        <w:t xml:space="preserve"> </w:t>
+      </w:r>
+      <w:r>
+        <w:t>Выделить функции и структуры исходного кода, необходимые этому методу.</w:t>
+      </w:r>
+      <w:r>
+        <w:t xml:space="preserve"> </w:t>
       </w:r>
       <w:bookmarkEnd w:id="0"/>
       <w:r>
-        <w:t>исходного кода.</w:t>
+        <w:t>Изложить ключевые этапы метода в виде диаграммы IDEF0 и схем алгоритма.</w:t>
       </w:r>
       <w:r>
         <w:rPr>
@@ -2459,7 +2581,7 @@
         <mc:AlternateContent>
           <mc:Choice Requires="wps">
             <w:drawing>
-              <wp:anchor distT="0" distB="0" distL="114300" distR="114300" simplePos="0" relativeHeight="251658240" behindDoc="1" locked="0" layoutInCell="1" allowOverlap="1" wp14:anchorId="04EFF153" wp14:editId="1310B261">
+              <wp:anchor distT="0" distB="0" distL="114300" distR="114300" simplePos="0" relativeHeight="251653632" behindDoc="1" locked="0" layoutInCell="1" allowOverlap="1" wp14:anchorId="04EFF153" wp14:editId="1310B261">
                 <wp:simplePos x="0" y="0"/>
                 <wp:positionH relativeFrom="page">
                   <wp:posOffset>901065</wp:posOffset>
@@ -2538,7 +2660,7 @@
         <mc:AlternateContent>
           <mc:Choice Requires="wps">
             <w:drawing>
-              <wp:anchor distT="0" distB="0" distL="114300" distR="114300" simplePos="0" relativeHeight="251658240" behindDoc="1" locked="0" layoutInCell="1" allowOverlap="1" wp14:anchorId="0409AAF0" wp14:editId="13C372AC">
+              <wp:anchor distT="0" distB="0" distL="114300" distR="114300" simplePos="0" relativeHeight="251654656" behindDoc="1" locked="0" layoutInCell="1" allowOverlap="1" wp14:anchorId="0409AAF0" wp14:editId="13C372AC">
                 <wp:simplePos x="0" y="0"/>
                 <wp:positionH relativeFrom="page">
                   <wp:posOffset>901065</wp:posOffset>
@@ -2617,7 +2739,7 @@
         <mc:AlternateContent>
           <mc:Choice Requires="wps">
             <w:drawing>
-              <wp:anchor distT="0" distB="0" distL="114300" distR="114300" simplePos="0" relativeHeight="251658240" behindDoc="1" locked="0" layoutInCell="1" allowOverlap="1" wp14:anchorId="01EF6BFE" wp14:editId="5E778BA7">
+              <wp:anchor distT="0" distB="0" distL="114300" distR="114300" simplePos="0" relativeHeight="251655680" behindDoc="1" locked="0" layoutInCell="1" allowOverlap="1" wp14:anchorId="01EF6BFE" wp14:editId="5E778BA7">
                 <wp:simplePos x="0" y="0"/>
                 <wp:positionH relativeFrom="page">
                   <wp:posOffset>901065</wp:posOffset>
@@ -2698,6 +2820,127 @@
           <w:sz w:val="18"/>
         </w:rPr>
       </w:pPr>
+    </w:p>
+    <w:p>
+      <w:pPr>
+        <w:pStyle w:val="a5"/>
+        <w:spacing w:before="9"/>
+        <w:rPr>
+          <w:sz w:val="20"/>
+        </w:rPr>
+      </w:pPr>
+    </w:p>
+    <w:p>
+      <w:pPr>
+        <w:pStyle w:val="a5"/>
+        <w:spacing w:before="4"/>
+        <w:rPr>
+          <w:sz w:val="18"/>
+        </w:rPr>
+      </w:pPr>
+    </w:p>
+    <w:p>
+      <w:pPr>
+        <w:tabs>
+          <w:tab w:val="left" w:pos="6541"/>
+        </w:tabs>
+        <w:spacing w:before="73"/>
+        <w:ind w:left="158"/>
+        <w:jc w:val="both"/>
+        <w:rPr>
+          <w:rFonts w:ascii="Times New Roman" w:hAnsi="Times New Roman" w:cs="Times New Roman"/>
+          <w:sz w:val="24"/>
+        </w:rPr>
+      </w:pPr>
+      <w:r>
+        <w:rPr>
+          <w:rFonts w:ascii="Times New Roman" w:hAnsi="Times New Roman" w:cs="Times New Roman"/>
+          <w:b/>
+          <w:i/>
+          <w:sz w:val="24"/>
+        </w:rPr>
+        <w:t>Часть</w:t>
+      </w:r>
+      <w:r>
+        <w:rPr>
+          <w:rFonts w:ascii="Times New Roman" w:hAnsi="Times New Roman" w:cs="Times New Roman"/>
+          <w:b/>
+          <w:i/>
+          <w:spacing w:val="-3"/>
+          <w:sz w:val="24"/>
+        </w:rPr>
+        <w:t xml:space="preserve"> </w:t>
+      </w:r>
+      <w:r>
+        <w:rPr>
+          <w:rFonts w:ascii="Times New Roman" w:hAnsi="Times New Roman" w:cs="Times New Roman"/>
+          <w:b/>
+          <w:i/>
+          <w:sz w:val="24"/>
+        </w:rPr>
+        <w:t>3</w:t>
+      </w:r>
+      <w:r>
+        <w:rPr>
+          <w:rFonts w:ascii="Times New Roman" w:hAnsi="Times New Roman" w:cs="Times New Roman"/>
+          <w:b/>
+          <w:i/>
+          <w:sz w:val="24"/>
+        </w:rPr>
+        <w:t>.</w:t>
+      </w:r>
+      <w:r>
+        <w:rPr>
+          <w:rFonts w:ascii="Times New Roman" w:hAnsi="Times New Roman" w:cs="Times New Roman"/>
+          <w:b/>
+          <w:i/>
+          <w:spacing w:val="57"/>
+          <w:sz w:val="24"/>
+          <w:u w:val="single"/>
+        </w:rPr>
+        <w:t xml:space="preserve"> </w:t>
+      </w:r>
+      <w:r>
+        <w:rPr>
+          <w:rFonts w:ascii="Times New Roman" w:hAnsi="Times New Roman" w:cs="Times New Roman"/>
+          <w:sz w:val="24"/>
+          <w:u w:val="single"/>
+        </w:rPr>
+        <w:t>Технологический</w:t>
+      </w:r>
+      <w:r>
+        <w:rPr>
+          <w:rFonts w:ascii="Times New Roman" w:hAnsi="Times New Roman" w:cs="Times New Roman"/>
+          <w:spacing w:val="-2"/>
+          <w:sz w:val="24"/>
+          <w:u w:val="single"/>
+        </w:rPr>
+        <w:t xml:space="preserve"> </w:t>
+      </w:r>
+      <w:r>
+        <w:rPr>
+          <w:rFonts w:ascii="Times New Roman" w:hAnsi="Times New Roman" w:cs="Times New Roman"/>
+          <w:sz w:val="24"/>
+          <w:u w:val="single"/>
+        </w:rPr>
+        <w:t>раздел</w:t>
+      </w:r>
+      <w:r>
+        <w:rPr>
+          <w:rFonts w:ascii="Times New Roman" w:hAnsi="Times New Roman" w:cs="Times New Roman"/>
+          <w:sz w:val="24"/>
+          <w:u w:val="single"/>
+        </w:rPr>
+        <w:tab/>
+      </w:r>
+    </w:p>
+    <w:p>
+      <w:pPr>
+        <w:pStyle w:val="a5"/>
+        <w:spacing w:line="276" w:lineRule="auto"/>
+        <w:ind w:left="158" w:right="165" w:firstLine="240"/>
+        <w:jc w:val="both"/>
+      </w:pPr>
       <w:r>
         <w:rPr>
           <w:noProof/>
@@ -2705,18 +2948,18 @@
         <mc:AlternateContent>
           <mc:Choice Requires="wps">
             <w:drawing>
-              <wp:anchor distT="0" distB="0" distL="0" distR="0" simplePos="0" relativeHeight="251658240" behindDoc="1" locked="0" layoutInCell="1" allowOverlap="1" wp14:anchorId="2266A757" wp14:editId="72904243">
+              <wp:anchor distT="0" distB="0" distL="0" distR="0" simplePos="0" relativeHeight="251673088" behindDoc="1" locked="0" layoutInCell="1" allowOverlap="1" wp14:anchorId="3562972E" wp14:editId="3AB6A137">
                 <wp:simplePos x="0" y="0"/>
                 <wp:positionH relativeFrom="page">
                   <wp:posOffset>901065</wp:posOffset>
                 </wp:positionH>
                 <wp:positionV relativeFrom="paragraph">
-                  <wp:posOffset>200660</wp:posOffset>
+                  <wp:posOffset>788035</wp:posOffset>
                 </wp:positionV>
                 <wp:extent cx="6119495" cy="7620"/>
                 <wp:effectExtent l="0" t="0" r="0" b="0"/>
                 <wp:wrapTopAndBottom/>
-                <wp:docPr id="19" name="Прямоугольник 19"/>
+                <wp:docPr id="48" name="Прямоугольник 48"/>
                 <wp:cNvGraphicFramePr>
                   <a:graphicFrameLocks xmlns:a="http://schemas.openxmlformats.org/drawingml/2006/main"/>
                 </wp:cNvGraphicFramePr>
@@ -2770,136 +3013,48 @@
           </mc:Choice>
           <mc:Fallback>
             <w:pict>
-              <v:rect w14:anchorId="654E2E93" id="Прямоугольник 19" o:spid="_x0000_s1026" style="position:absolute;margin-left:70.95pt;margin-top:15.8pt;width:481.85pt;height:.6pt;z-index:-251658240;visibility:visible;mso-wrap-style:square;mso-width-percent:0;mso-height-percent:0;mso-wrap-distance-left:0;mso-wrap-distance-top:0;mso-wrap-distance-right:0;mso-wrap-distance-bottom:0;mso-position-horizontal:absolute;mso-position-horizontal-relative:page;mso-position-vertical:absolute;mso-position-vertical-relative:text;mso-width-percent:0;mso-height-percent:0;mso-width-relative:page;mso-height-relative:page;v-text-anchor:top" o:gfxdata="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" fillcolor="black" stroked="f">
+              <v:rect w14:anchorId="2BCFAEA0" id="Прямоугольник 48" o:spid="_x0000_s1026" style="position:absolute;margin-left:70.95pt;margin-top:62.05pt;width:481.85pt;height:.6pt;z-index:-251643392;visibility:visible;mso-wrap-style:square;mso-width-percent:0;mso-height-percent:0;mso-wrap-distance-left:0;mso-wrap-distance-top:0;mso-wrap-distance-right:0;mso-wrap-distance-bottom:0;mso-position-horizontal:absolute;mso-position-horizontal-relative:page;mso-position-vertical:absolute;mso-position-vertical-relative:text;mso-width-percent:0;mso-height-percent:0;mso-width-relative:page;mso-height-relative:page;v-text-anchor:top" o:gfxdata="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" fillcolor="black" stroked="f">
                 <w10:wrap type="topAndBottom" anchorx="page"/>
               </v:rect>
             </w:pict>
           </mc:Fallback>
         </mc:AlternateContent>
       </w:r>
-    </w:p>
-    <w:p>
-      <w:pPr>
-        <w:pStyle w:val="a5"/>
-        <w:spacing w:before="9"/>
-        <w:rPr>
-          <w:sz w:val="20"/>
-        </w:rPr>
-      </w:pPr>
-    </w:p>
-    <w:p>
-      <w:pPr>
-        <w:pStyle w:val="a5"/>
-        <w:spacing w:before="4"/>
-        <w:rPr>
-          <w:sz w:val="18"/>
-        </w:rPr>
-      </w:pPr>
-    </w:p>
-    <w:p>
-      <w:pPr>
-        <w:tabs>
-          <w:tab w:val="left" w:pos="6541"/>
-        </w:tabs>
-        <w:spacing w:before="73"/>
-        <w:ind w:left="158"/>
-        <w:jc w:val="both"/>
-        <w:rPr>
-          <w:rFonts w:ascii="Times New Roman" w:hAnsi="Times New Roman" w:cs="Times New Roman"/>
-          <w:sz w:val="24"/>
-        </w:rPr>
-      </w:pPr>
-      <w:r>
-        <w:rPr>
-          <w:rFonts w:ascii="Times New Roman" w:hAnsi="Times New Roman" w:cs="Times New Roman"/>
-          <w:b/>
-          <w:i/>
-          <w:sz w:val="24"/>
-        </w:rPr>
-        <w:t>Часть</w:t>
-      </w:r>
-      <w:r>
-        <w:rPr>
-          <w:rFonts w:ascii="Times New Roman" w:hAnsi="Times New Roman" w:cs="Times New Roman"/>
-          <w:b/>
-          <w:i/>
-          <w:spacing w:val="-3"/>
-          <w:sz w:val="24"/>
-        </w:rPr>
-        <w:t xml:space="preserve"> </w:t>
-      </w:r>
-      <w:r>
-        <w:rPr>
-          <w:rFonts w:ascii="Times New Roman" w:hAnsi="Times New Roman" w:cs="Times New Roman"/>
-          <w:b/>
-          <w:i/>
-          <w:sz w:val="24"/>
-        </w:rPr>
-        <w:t>3</w:t>
-      </w:r>
-      <w:r>
-        <w:rPr>
-          <w:rFonts w:ascii="Times New Roman" w:hAnsi="Times New Roman" w:cs="Times New Roman"/>
-          <w:b/>
-          <w:i/>
-          <w:sz w:val="24"/>
-        </w:rPr>
+      <w:r>
+        <w:t xml:space="preserve">Обосновать выбор программных средств реализации метода. Разработать программное обеспечение, реализующее </w:t>
+      </w:r>
+      <w:r>
+        <w:t>описанный</w:t>
+      </w:r>
+      <w:r>
+        <w:t xml:space="preserve"> метод</w:t>
+      </w:r>
+      <w:r>
         <w:t>.</w:t>
       </w:r>
       <w:r>
-        <w:rPr>
-          <w:rFonts w:ascii="Times New Roman" w:hAnsi="Times New Roman" w:cs="Times New Roman"/>
-          <w:b/>
-          <w:i/>
-          <w:spacing w:val="57"/>
-          <w:sz w:val="24"/>
-          <w:u w:val="single"/>
-        </w:rPr>
-        <w:t xml:space="preserve"> </w:t>
-      </w:r>
-      <w:r>
-        <w:rPr>
-          <w:rFonts w:ascii="Times New Roman" w:hAnsi="Times New Roman" w:cs="Times New Roman"/>
-          <w:sz w:val="24"/>
-          <w:u w:val="single"/>
-        </w:rPr>
-        <w:t>Технологический</w:t>
-      </w:r>
-      <w:r>
-        <w:rPr>
-          <w:rFonts w:ascii="Times New Roman" w:hAnsi="Times New Roman" w:cs="Times New Roman"/>
-          <w:spacing w:val="-2"/>
-          <w:sz w:val="24"/>
-          <w:u w:val="single"/>
-        </w:rPr>
-        <w:t xml:space="preserve"> </w:t>
-      </w:r>
-      <w:r>
-        <w:rPr>
-          <w:rFonts w:ascii="Times New Roman" w:hAnsi="Times New Roman" w:cs="Times New Roman"/>
-          <w:sz w:val="24"/>
-          <w:u w:val="single"/>
-        </w:rPr>
-        <w:t>раздел</w:t>
-      </w:r>
-      <w:r>
-        <w:rPr>
-          <w:rFonts w:ascii="Times New Roman" w:hAnsi="Times New Roman" w:cs="Times New Roman"/>
-          <w:sz w:val="24"/>
-          <w:u w:val="single"/>
-        </w:rPr>
-        <w:tab/>
-      </w:r>
-    </w:p>
-    <w:p>
-      <w:pPr>
-        <w:pStyle w:val="a5"/>
-        <w:spacing w:line="276" w:lineRule="auto"/>
-        <w:ind w:left="158" w:right="165" w:firstLine="240"/>
-        <w:jc w:val="both"/>
-      </w:pPr>
-      <w:r>
-        <w:t>Обосновать выбор программных средств реализации метода. Разработать программное обеспечение, реализующее разработанный метод, выполнить его тестирование. Описать основные особенности реализации.</w:t>
+        <w:t xml:space="preserve"> </w:t>
+      </w:r>
+      <w:r>
+        <w:t>В</w:t>
+      </w:r>
+      <w:r>
+        <w:t>ыполнить тестирование</w:t>
+      </w:r>
+      <w:r>
+        <w:t xml:space="preserve"> путем выполнения </w:t>
+      </w:r>
+      <w:r>
+        <w:t>запросов</w:t>
+      </w:r>
+      <w:r>
+        <w:t xml:space="preserve"> в пределах одного соединения</w:t>
+      </w:r>
+      <w:r>
+        <w:t xml:space="preserve"> в нескольких потоках</w:t>
+      </w:r>
+      <w:r>
+        <w:t>. Описать основные особенности реализации.</w:t>
       </w:r>
       <w:r>
         <w:rPr>
@@ -2908,7 +3063,7 @@
         <mc:AlternateContent>
           <mc:Choice Requires="wps">
             <w:drawing>
-              <wp:anchor distT="0" distB="0" distL="114300" distR="114300" simplePos="0" relativeHeight="251669504" behindDoc="1" locked="0" layoutInCell="1" allowOverlap="1" wp14:anchorId="06B8E1A8" wp14:editId="2C8383C8">
+              <wp:anchor distT="0" distB="0" distL="114300" distR="114300" simplePos="0" relativeHeight="251670016" behindDoc="1" locked="0" layoutInCell="1" allowOverlap="1" wp14:anchorId="06B8E1A8" wp14:editId="2C8383C8">
                 <wp:simplePos x="0" y="0"/>
                 <wp:positionH relativeFrom="page">
                   <wp:posOffset>901065</wp:posOffset>
@@ -2987,7 +3142,7 @@
         <mc:AlternateContent>
           <mc:Choice Requires="wps">
             <w:drawing>
-              <wp:anchor distT="0" distB="0" distL="114300" distR="114300" simplePos="0" relativeHeight="251670528" behindDoc="1" locked="0" layoutInCell="1" allowOverlap="1" wp14:anchorId="3C2EACFA" wp14:editId="65AEBC79">
+              <wp:anchor distT="0" distB="0" distL="114300" distR="114300" simplePos="0" relativeHeight="251671040" behindDoc="1" locked="0" layoutInCell="1" allowOverlap="1" wp14:anchorId="3C2EACFA" wp14:editId="65AEBC79">
                 <wp:simplePos x="0" y="0"/>
                 <wp:positionH relativeFrom="page">
                   <wp:posOffset>901065</wp:posOffset>
@@ -3066,7 +3221,7 @@
         <mc:AlternateContent>
           <mc:Choice Requires="wps">
             <w:drawing>
-              <wp:anchor distT="0" distB="0" distL="114300" distR="114300" simplePos="0" relativeHeight="251671552" behindDoc="1" locked="0" layoutInCell="1" allowOverlap="1" wp14:anchorId="7B815CFF" wp14:editId="2CD9AA2F">
+              <wp:anchor distT="0" distB="0" distL="114300" distR="114300" simplePos="0" relativeHeight="251672064" behindDoc="1" locked="0" layoutInCell="1" allowOverlap="1" wp14:anchorId="7B815CFF" wp14:editId="2CD9AA2F">
                 <wp:simplePos x="0" y="0"/>
                 <wp:positionH relativeFrom="page">
                   <wp:posOffset>901065</wp:posOffset>
@@ -3147,85 +3302,6 @@
           <w:sz w:val="18"/>
         </w:rPr>
       </w:pPr>
-      <w:r>
-        <w:rPr>
-          <w:noProof/>
-        </w:rPr>
-        <mc:AlternateContent>
-          <mc:Choice Requires="wps">
-            <w:drawing>
-              <wp:anchor distT="0" distB="0" distL="0" distR="0" simplePos="0" relativeHeight="251672576" behindDoc="1" locked="0" layoutInCell="1" allowOverlap="1" wp14:anchorId="3562972E" wp14:editId="224E8BD7">
-                <wp:simplePos x="0" y="0"/>
-                <wp:positionH relativeFrom="page">
-                  <wp:posOffset>901065</wp:posOffset>
-                </wp:positionH>
-                <wp:positionV relativeFrom="paragraph">
-                  <wp:posOffset>200660</wp:posOffset>
-                </wp:positionV>
-                <wp:extent cx="6119495" cy="7620"/>
-                <wp:effectExtent l="0" t="0" r="0" b="0"/>
-                <wp:wrapTopAndBottom/>
-                <wp:docPr id="48" name="Прямоугольник 48"/>
-                <wp:cNvGraphicFramePr>
-                  <a:graphicFrameLocks xmlns:a="http://schemas.openxmlformats.org/drawingml/2006/main"/>
-                </wp:cNvGraphicFramePr>
-                <a:graphic xmlns:a="http://schemas.openxmlformats.org/drawingml/2006/main">
-                  <a:graphicData uri="http://schemas.microsoft.com/office/word/2010/wordprocessingShape">
-                    <wps:wsp>
-                      <wps:cNvSpPr>
-                        <a:spLocks noChangeArrowheads="1"/>
-                      </wps:cNvSpPr>
-                      <wps:spPr bwMode="auto">
-                        <a:xfrm>
-                          <a:off x="0" y="0"/>
-                          <a:ext cx="6119495" cy="7620"/>
-                        </a:xfrm>
-                        <a:prstGeom prst="rect">
-                          <a:avLst/>
-                        </a:prstGeom>
-                        <a:solidFill>
-                          <a:srgbClr val="000000"/>
-                        </a:solidFill>
-                        <a:ln>
-                          <a:noFill/>
-                        </a:ln>
-                        <a:extLst>
-                          <a:ext uri="{91240B29-F687-4F45-9708-019B960494DF}">
-                            <a14:hiddenLine xmlns:a14="http://schemas.microsoft.com/office/drawing/2010/main" w="9525">
-                              <a:solidFill>
-                                <a:srgbClr val="000000"/>
-                              </a:solidFill>
-                              <a:miter lim="800000"/>
-                              <a:headEnd/>
-                              <a:tailEnd/>
-                            </a14:hiddenLine>
-                          </a:ext>
-                        </a:extLst>
-                      </wps:spPr>
-                      <wps:bodyPr rot="0" vert="horz" wrap="square" lIns="91440" tIns="45720" rIns="91440" bIns="45720" anchor="t" anchorCtr="0" upright="1">
-                        <a:noAutofit/>
-                      </wps:bodyPr>
-                    </wps:wsp>
-                  </a:graphicData>
-                </a:graphic>
-                <wp14:sizeRelH relativeFrom="page">
-                  <wp14:pctWidth>0</wp14:pctWidth>
-                </wp14:sizeRelH>
-                <wp14:sizeRelV relativeFrom="page">
-                  <wp14:pctHeight>0</wp14:pctHeight>
-                </wp14:sizeRelV>
-              </wp:anchor>
-            </w:drawing>
-          </mc:Choice>
-          <mc:Fallback>
-            <w:pict>
-              <v:rect w14:anchorId="0EB82730" id="Прямоугольник 48" o:spid="_x0000_s1026" style="position:absolute;margin-left:70.95pt;margin-top:15.8pt;width:481.85pt;height:.6pt;z-index:-251643904;visibility:visible;mso-wrap-style:square;mso-width-percent:0;mso-height-percent:0;mso-wrap-distance-left:0;mso-wrap-distance-top:0;mso-wrap-distance-right:0;mso-wrap-distance-bottom:0;mso-position-horizontal:absolute;mso-position-horizontal-relative:page;mso-position-vertical:absolute;mso-position-vertical-relative:text;mso-width-percent:0;mso-height-percent:0;mso-width-relative:page;mso-height-relative:page;v-text-anchor:top" o:gfxdata="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" fillcolor="black" stroked="f">
-                <w10:wrap type="topAndBottom" anchorx="page"/>
-              </v:rect>
-            </w:pict>
-          </mc:Fallback>
-        </mc:AlternateContent>
-      </w:r>
     </w:p>
     <w:p>
       <w:pPr>
@@ -3345,7 +3421,7 @@
         <mc:AlternateContent>
           <mc:Choice Requires="wps">
             <w:drawing>
-              <wp:anchor distT="0" distB="0" distL="0" distR="0" simplePos="0" relativeHeight="251658240" behindDoc="1" locked="0" layoutInCell="1" allowOverlap="1" wp14:anchorId="59CB5E25" wp14:editId="1A44554C">
+              <wp:anchor distT="0" distB="0" distL="0" distR="0" simplePos="0" relativeHeight="251657728" behindDoc="1" locked="0" layoutInCell="1" allowOverlap="1" wp14:anchorId="59CB5E25" wp14:editId="1A44554C">
                 <wp:simplePos x="0" y="0"/>
                 <wp:positionH relativeFrom="page">
                   <wp:posOffset>901065</wp:posOffset>
@@ -3424,7 +3500,7 @@
         <mc:AlternateContent>
           <mc:Choice Requires="wps">
             <w:drawing>
-              <wp:anchor distT="0" distB="0" distL="114300" distR="114300" simplePos="0" relativeHeight="251658240" behindDoc="1" locked="0" layoutInCell="1" allowOverlap="1" wp14:anchorId="24875291" wp14:editId="1C39C5AB">
+              <wp:anchor distT="0" distB="0" distL="114300" distR="114300" simplePos="0" relativeHeight="251658752" behindDoc="1" locked="0" layoutInCell="1" allowOverlap="1" wp14:anchorId="24875291" wp14:editId="1C39C5AB">
                 <wp:simplePos x="0" y="0"/>
                 <wp:positionH relativeFrom="page">
                   <wp:posOffset>901065</wp:posOffset>
@@ -3503,7 +3579,7 @@
         <mc:AlternateContent>
           <mc:Choice Requires="wps">
             <w:drawing>
-              <wp:anchor distT="0" distB="0" distL="114300" distR="114300" simplePos="0" relativeHeight="251658240" behindDoc="1" locked="0" layoutInCell="1" allowOverlap="1" wp14:anchorId="7DC5B395" wp14:editId="5246946C">
+              <wp:anchor distT="0" distB="0" distL="114300" distR="114300" simplePos="0" relativeHeight="251659776" behindDoc="1" locked="0" layoutInCell="1" allowOverlap="1" wp14:anchorId="7DC5B395" wp14:editId="5246946C">
                 <wp:simplePos x="0" y="0"/>
                 <wp:positionH relativeFrom="page">
                   <wp:posOffset>901065</wp:posOffset>
@@ -3579,12 +3655,30 @@
         <w:rPr>
           <w:noProof/>
         </w:rPr>
-        <w:t>Провести исследование эффективности метода</w:t>
+        <w:t>Провести исследование</w:t>
       </w:r>
       <w:r>
         <w:rPr>
           <w:noProof/>
         </w:rPr>
+        <w:t xml:space="preserve"> временной</w:t>
+      </w:r>
+      <w:r>
+        <w:rPr>
+          <w:noProof/>
+        </w:rPr>
+        <w:t xml:space="preserve"> эффективности метода</w:t>
+      </w:r>
+      <w:r>
+        <w:rPr>
+          <w:noProof/>
+        </w:rPr>
+        <w:t xml:space="preserve"> параллельного</w:t>
+      </w:r>
+      <w:r>
+        <w:rPr>
+          <w:noProof/>
+        </w:rPr>
         <w:t xml:space="preserve"> выполнения запросов в пределах одного соединения</w:t>
       </w:r>
       <w:r>
@@ -3615,7 +3709,55 @@
         <w:rPr>
           <w:noProof/>
         </w:rPr>
-        <w:t>существующими решениями</w:t>
+        <w:t>реализацией</w:t>
+      </w:r>
+      <w:r>
+        <w:rPr>
+          <w:noProof/>
+        </w:rPr>
+        <w:t xml:space="preserve"> </w:t>
+      </w:r>
+      <w:r>
+        <w:rPr>
+          <w:noProof/>
+        </w:rPr>
+        <w:t>последовательн</w:t>
+      </w:r>
+      <w:r>
+        <w:rPr>
+          <w:noProof/>
+        </w:rPr>
+        <w:t>о</w:t>
+      </w:r>
+      <w:r>
+        <w:rPr>
+          <w:noProof/>
+        </w:rPr>
+        <w:t>го</w:t>
+      </w:r>
+      <w:r>
+        <w:rPr>
+          <w:noProof/>
+        </w:rPr>
+        <w:t xml:space="preserve"> </w:t>
+      </w:r>
+      <w:r>
+        <w:rPr>
+          <w:noProof/>
+        </w:rPr>
+        <w:t>выполнени</w:t>
+      </w:r>
+      <w:r>
+        <w:rPr>
+          <w:noProof/>
+        </w:rPr>
+        <w:t>я</w:t>
+      </w:r>
+      <w:r>
+        <w:rPr>
+          <w:noProof/>
+        </w:rPr>
+        <w:t xml:space="preserve"> запросов</w:t>
       </w:r>
       <w:r>
         <w:rPr>
@@ -3859,7 +4001,7 @@
         <mc:AlternateContent>
           <mc:Choice Requires="wps">
             <w:drawing>
-              <wp:anchor distT="0" distB="0" distL="0" distR="0" simplePos="0" relativeHeight="251658240" behindDoc="1" locked="0" layoutInCell="1" allowOverlap="1" wp14:anchorId="69E79877" wp14:editId="2FA73626">
+              <wp:anchor distT="0" distB="0" distL="0" distR="0" simplePos="0" relativeHeight="251660800" behindDoc="1" locked="0" layoutInCell="1" allowOverlap="1" wp14:anchorId="69E79877" wp14:editId="2FA73626">
                 <wp:simplePos x="0" y="0"/>
                 <wp:positionH relativeFrom="page">
                   <wp:posOffset>901065</wp:posOffset>
@@ -3965,7 +4107,7 @@
         <mc:AlternateContent>
           <mc:Choice Requires="wps">
             <w:drawing>
-              <wp:anchor distT="0" distB="0" distL="0" distR="0" simplePos="0" relativeHeight="251658240" behindDoc="1" locked="0" layoutInCell="1" allowOverlap="1" wp14:anchorId="74D10410" wp14:editId="48C02E71">
+              <wp:anchor distT="0" distB="0" distL="0" distR="0" simplePos="0" relativeHeight="251661824" behindDoc="1" locked="0" layoutInCell="1" allowOverlap="1" wp14:anchorId="74D10410" wp14:editId="48C02E71">
                 <wp:simplePos x="0" y="0"/>
                 <wp:positionH relativeFrom="page">
                   <wp:posOffset>901065</wp:posOffset>
@@ -4071,7 +4213,7 @@
         <mc:AlternateContent>
           <mc:Choice Requires="wps">
             <w:drawing>
-              <wp:anchor distT="0" distB="0" distL="0" distR="0" simplePos="0" relativeHeight="251658240" behindDoc="1" locked="0" layoutInCell="1" allowOverlap="1" wp14:anchorId="1195DD2A" wp14:editId="64F91AFA">
+              <wp:anchor distT="0" distB="0" distL="0" distR="0" simplePos="0" relativeHeight="251662848" behindDoc="1" locked="0" layoutInCell="1" allowOverlap="1" wp14:anchorId="1195DD2A" wp14:editId="64F91AFA">
                 <wp:simplePos x="0" y="0"/>
                 <wp:positionH relativeFrom="page">
                   <wp:posOffset>901065</wp:posOffset>
@@ -4177,7 +4319,7 @@
         <mc:AlternateContent>
           <mc:Choice Requires="wps">
             <w:drawing>
-              <wp:anchor distT="0" distB="0" distL="0" distR="0" simplePos="0" relativeHeight="251658240" behindDoc="1" locked="0" layoutInCell="1" allowOverlap="1" wp14:anchorId="3D5257C5" wp14:editId="6C3E87D7">
+              <wp:anchor distT="0" distB="0" distL="0" distR="0" simplePos="0" relativeHeight="251663872" behindDoc="1" locked="0" layoutInCell="1" allowOverlap="1" wp14:anchorId="3D5257C5" wp14:editId="6C3E87D7">
                 <wp:simplePos x="0" y="0"/>
                 <wp:positionH relativeFrom="page">
                   <wp:posOffset>901065</wp:posOffset>
@@ -4283,7 +4425,7 @@
         <mc:AlternateContent>
           <mc:Choice Requires="wps">
             <w:drawing>
-              <wp:anchor distT="0" distB="0" distL="0" distR="0" simplePos="0" relativeHeight="251658240" behindDoc="1" locked="0" layoutInCell="1" allowOverlap="1" wp14:anchorId="1AFDED4C" wp14:editId="1DE108E0">
+              <wp:anchor distT="0" distB="0" distL="0" distR="0" simplePos="0" relativeHeight="251664896" behindDoc="1" locked="0" layoutInCell="1" allowOverlap="1" wp14:anchorId="1AFDED4C" wp14:editId="1DE108E0">
                 <wp:simplePos x="0" y="0"/>
                 <wp:positionH relativeFrom="page">
                   <wp:posOffset>901065</wp:posOffset>
@@ -4389,7 +4531,7 @@
         <mc:AlternateContent>
           <mc:Choice Requires="wps">
             <w:drawing>
-              <wp:anchor distT="0" distB="0" distL="0" distR="0" simplePos="0" relativeHeight="251658240" behindDoc="1" locked="0" layoutInCell="1" allowOverlap="1" wp14:anchorId="1A853016" wp14:editId="2BF8D12D">
+              <wp:anchor distT="0" distB="0" distL="0" distR="0" simplePos="0" relativeHeight="251665920" behindDoc="1" locked="0" layoutInCell="1" allowOverlap="1" wp14:anchorId="1A853016" wp14:editId="2BF8D12D">
                 <wp:simplePos x="0" y="0"/>
                 <wp:positionH relativeFrom="page">
                   <wp:posOffset>901065</wp:posOffset>
@@ -4941,7 +5083,23 @@
           <w:sz w:val="18"/>
         </w:rPr>
         <w:tab/>
-        <w:t>(И.О.Фамилия)</w:t>
+        <w:t>(</w:t>
+      </w:r>
+      <w:proofErr w:type="spellStart"/>
+      <w:r>
+        <w:rPr>
+          <w:rFonts w:ascii="Times New Roman" w:hAnsi="Times New Roman" w:cs="Times New Roman"/>
+          <w:sz w:val="18"/>
+        </w:rPr>
+        <w:t>И.О.Фамилия</w:t>
+      </w:r>
+      <w:proofErr w:type="spellEnd"/>
+      <w:r>
+        <w:rPr>
+          <w:rFonts w:ascii="Times New Roman" w:hAnsi="Times New Roman" w:cs="Times New Roman"/>
+          <w:sz w:val="18"/>
+        </w:rPr>
+        <w:t>)</w:t>
       </w:r>
     </w:p>
     <w:p>
@@ -5076,7 +5234,23 @@
           <w:sz w:val="18"/>
         </w:rPr>
         <w:tab/>
-        <w:t>(И.О.Фамилия)</w:t>
+        <w:t>(</w:t>
+      </w:r>
+      <w:proofErr w:type="spellStart"/>
+      <w:r>
+        <w:rPr>
+          <w:rFonts w:ascii="Times New Roman" w:hAnsi="Times New Roman" w:cs="Times New Roman"/>
+          <w:sz w:val="18"/>
+        </w:rPr>
+        <w:t>И.О.Фамилия</w:t>
+      </w:r>
+      <w:proofErr w:type="spellEnd"/>
+      <w:r>
+        <w:rPr>
+          <w:rFonts w:ascii="Times New Roman" w:hAnsi="Times New Roman" w:cs="Times New Roman"/>
+          <w:sz w:val="18"/>
+        </w:rPr>
+        <w:t>)</w:t>
       </w:r>
     </w:p>
     <w:sectPr>
@@ -5514,6 +5688,7 @@
   <w:style w:type="character" w:default="1" w:styleId="a0">
     <w:name w:val="Default Paragraph Font"/>
     <w:uiPriority w:val="1"/>
+    <w:semiHidden/>
     <w:unhideWhenUsed/>
   </w:style>
   <w:style w:type="table" w:default="1" w:styleId="a1">
